--- a/PE/Clase 3/Guia-Unidad02-DiDomenico.docx
+++ b/PE/Clase 3/Guia-Unidad02-DiDomenico.docx
@@ -973,7 +973,7 @@
         </w:rPr>
         <w:t xml:space="preserve">   La misión estratégica es la declaración del propósito fundamental de la organización, respondiendo a preguntas como quiénes somos, qué hacemos y por qué existimos. Define la razón de ser de la empresa y su enfoque en el presente, guiando las decisiones y acciones diarias​. </w:t>
       </w:r>
-      <w:hyperlink r:id="rId5">
+      <w:hyperlink r:id="rId7">
         <w:r>
           <w:t xml:space="preserve">Cómo importancia la creación de esta misión va a tener la alineación con los objetivos. </w:t>
         </w:r>
@@ -1398,7 +1398,7 @@
         </w:rPr>
         <w:t xml:space="preserve">   No es correcto formular la misión en términos de obtener ganancias, ya que la misión debe reflejar un propósito </w:t>
       </w:r>
-      <w:hyperlink r:id="rId6">
+      <w:hyperlink r:id="rId8">
         <w:r>
           <w:t>que va muchísimo más allá del simple hecho de obtener resultados.</w:t>
         </w:r>
@@ -1451,12 +1451,12 @@
       <w:r>
         <w:t xml:space="preserve">   </w:t>
       </w:r>
-      <w:hyperlink r:id="rId7">
+      <w:hyperlink r:id="rId9">
         <w:r>
           <w:t xml:space="preserve">Estos valores organizacionales </w:t>
         </w:r>
       </w:hyperlink>
-      <w:hyperlink r:id="rId8">
+      <w:hyperlink r:id="rId10">
         <w:r>
           <w:t>son parte de la cultura organizacional.</w:t>
         </w:r>
@@ -1467,12 +1467,12 @@
         </w:rPr>
         <w:t xml:space="preserve"> Los valores de una compañía son las creencias, características y normas conductuales que la administración determinó que deben guiar el cumplimiento de su visión y misión. Los valores se relacionan con un trato justo, integridad, conducta ética, sentido innovador, trabajo en equipo, calidad suprema, servicio superior al cliente, responsabilidad social y ciudadanía comunitaria, entre otros aspectos. Muchas compañías redactan una declaración de valores para destacar la expectativa de que los valores se reflejan en la conducción de las operaciones de la compañía y en la conducta de su personal. </w:t>
       </w:r>
-      <w:hyperlink r:id="rId9">
+      <w:hyperlink r:id="rId11">
         <w:r>
           <w:t xml:space="preserve">Los valores tienen que ser </w:t>
         </w:r>
       </w:hyperlink>
-      <w:hyperlink r:id="rId10">
+      <w:hyperlink r:id="rId12">
         <w:r>
           <w:rPr>
             <w:u w:val="single"/>
@@ -1480,17 +1480,17 @@
           <w:t>estables</w:t>
         </w:r>
       </w:hyperlink>
-      <w:hyperlink r:id="rId11">
+      <w:hyperlink r:id="rId13">
         <w:r>
           <w:t>,</w:t>
         </w:r>
       </w:hyperlink>
-      <w:hyperlink r:id="rId12">
+      <w:hyperlink r:id="rId14">
         <w:r>
           <w:t xml:space="preserve"> </w:t>
         </w:r>
       </w:hyperlink>
-      <w:hyperlink r:id="rId13">
+      <w:hyperlink r:id="rId15">
         <w:r>
           <w:rPr>
             <w:u w:val="single"/>
@@ -1498,22 +1498,22 @@
           <w:t>compartidos</w:t>
         </w:r>
       </w:hyperlink>
-      <w:hyperlink r:id="rId14">
+      <w:hyperlink r:id="rId16">
         <w:r>
           <w:t>,</w:t>
         </w:r>
       </w:hyperlink>
-      <w:hyperlink r:id="rId15">
+      <w:hyperlink r:id="rId17">
         <w:r>
           <w:t xml:space="preserve"> como en la visión y la misión, se busca </w:t>
         </w:r>
       </w:hyperlink>
-      <w:hyperlink r:id="rId16">
+      <w:hyperlink r:id="rId18">
         <w:r>
           <w:t>la i</w:t>
         </w:r>
       </w:hyperlink>
-      <w:hyperlink r:id="rId17">
+      <w:hyperlink r:id="rId19">
         <w:r>
           <w:rPr>
             <w:u w:val="single"/>
@@ -1521,17 +1521,17 @@
           <w:t>nspiración</w:t>
         </w:r>
       </w:hyperlink>
-      <w:hyperlink r:id="rId18">
+      <w:hyperlink r:id="rId20">
         <w:r>
           <w:t xml:space="preserve"> y la</w:t>
         </w:r>
       </w:hyperlink>
-      <w:hyperlink r:id="rId19">
+      <w:hyperlink r:id="rId21">
         <w:r>
           <w:t xml:space="preserve"> </w:t>
         </w:r>
       </w:hyperlink>
-      <w:hyperlink r:id="rId20">
+      <w:hyperlink r:id="rId22">
         <w:r>
           <w:rPr>
             <w:u w:val="single"/>
@@ -1539,17 +1539,17 @@
           <w:t>motivación</w:t>
         </w:r>
       </w:hyperlink>
-      <w:hyperlink r:id="rId21">
+      <w:hyperlink r:id="rId23">
         <w:r>
           <w:t>, y además</w:t>
         </w:r>
       </w:hyperlink>
-      <w:hyperlink r:id="rId22">
+      <w:hyperlink r:id="rId24">
         <w:r>
           <w:t xml:space="preserve"> la </w:t>
         </w:r>
       </w:hyperlink>
-      <w:hyperlink r:id="rId23">
+      <w:hyperlink r:id="rId25">
         <w:r>
           <w:rPr>
             <w:u w:val="single"/>
@@ -1557,7 +1557,7 @@
           <w:t>alineación</w:t>
         </w:r>
       </w:hyperlink>
-      <w:hyperlink r:id="rId24">
+      <w:hyperlink r:id="rId26">
         <w:r>
           <w:t xml:space="preserve"> de los valores con las acciones</w:t>
         </w:r>
@@ -1671,7 +1671,7 @@
       <w:r>
         <w:t xml:space="preserve">   </w:t>
       </w:r>
-      <w:hyperlink r:id="rId25">
+      <w:hyperlink r:id="rId27">
         <w:r>
           <w:t>La visión es el destino a donde quiero llegar y los objetivos van a ser las metas específicas que la organización establece para poder alcanzar esa visión, que no es más que el objetivo supremo de la empresa.</w:t>
         </w:r>
@@ -2091,7 +2091,7 @@
         </w:rPr>
         <w:t xml:space="preserve">   Los Objetivos pueden clasificarse s</w:t>
       </w:r>
-      <w:hyperlink r:id="rId26">
+      <w:hyperlink r:id="rId28">
         <w:r>
           <w:t>egún su alcance temporal.</w:t>
         </w:r>
@@ -2141,7 +2141,7 @@
         </w:rPr>
         <w:t xml:space="preserve">   El modelo delta está formado por un conjunto de esquemas y metodologías desarrolladas en los últimos años para ayudar a los ejecutivos a articular e implementar estrategias que estén </w:t>
       </w:r>
-      <w:hyperlink r:id="rId27">
+      <w:hyperlink r:id="rId29">
         <w:r>
           <w:rPr>
             <w:rFonts w:eastAsia="Aptos"/>
@@ -2338,7 +2338,7 @@
         </w:rPr>
         <w:t>: Alinean las actividades de la empresa con la estrategia seleccionada. Es decir, los ejecutivos tendrán que alinear</w:t>
       </w:r>
-      <w:hyperlink r:id="rId28">
+      <w:hyperlink r:id="rId30">
         <w:r>
           <w:rPr>
             <w:b/>
@@ -2377,7 +2377,7 @@
       <w:r>
         <w:fldChar w:fldCharType="end"/>
       </w:r>
-      <w:hyperlink r:id="rId29">
+      <w:hyperlink r:id="rId31">
         <w:r>
           <w:rPr>
             <w:rFonts w:eastAsia="Aptos"/>
@@ -2417,7 +2417,7 @@
       <w:r>
         <w:fldChar w:fldCharType="end"/>
       </w:r>
-      <w:hyperlink r:id="rId30">
+      <w:hyperlink r:id="rId32">
         <w:r>
           <w:rPr>
             <w:rFonts w:eastAsia="Aptos"/>
@@ -2457,7 +2457,7 @@
       <w:r>
         <w:fldChar w:fldCharType="end"/>
       </w:r>
-      <w:hyperlink r:id="rId31">
+      <w:hyperlink r:id="rId33">
         <w:r>
           <w:rPr>
             <w:rFonts w:eastAsia="Aptos"/>
@@ -2466,7 +2466,7 @@
           <w:t>Innovación</w:t>
         </w:r>
       </w:hyperlink>
-      <w:hyperlink r:id="rId32">
+      <w:hyperlink r:id="rId34">
         <w:r>
           <w:rPr>
             <w:rFonts w:eastAsia="Aptos"/>
@@ -2475,7 +2475,7 @@
           <w:t>,</w:t>
         </w:r>
       </w:hyperlink>
-      <w:hyperlink r:id="rId33">
+      <w:hyperlink r:id="rId35">
         <w:r>
           <w:rPr>
             <w:rFonts w:eastAsia="Aptos"/>
@@ -2657,7 +2657,7 @@
       <w:r>
         <w:t xml:space="preserve">   </w:t>
       </w:r>
-      <w:hyperlink r:id="rId34">
+      <w:hyperlink r:id="rId36">
         <w:r>
           <w:rPr>
             <w:rFonts w:eastAsia="Aptos"/>
@@ -2703,7 +2703,7 @@
       <w:r>
         <w:t xml:space="preserve">   </w:t>
       </w:r>
-      <w:hyperlink r:id="rId35">
+      <w:hyperlink r:id="rId37">
         <w:r>
           <w:rPr>
             <w:rFonts w:eastAsia="Aptos"/>
@@ -2811,7 +2811,7 @@
         </w:rPr>
         <w:t>hace referencia a</w:t>
       </w:r>
-      <w:hyperlink r:id="rId36">
+      <w:hyperlink r:id="rId38">
         <w:r>
           <w:rPr>
             <w:rFonts w:eastAsia="Aptos"/>
@@ -2931,7 +2931,7 @@
         </w:rPr>
         <w:t xml:space="preserve">   La opción estratégica basada en la consolidación del sistema es la opción de mayor alcance, incluye la empresa extendida y a las empresas complementarias. La clave de esta opción es identificar, atraer y desarrollar un amplio conjunto de empresas complementarias. El cliente sigue siendo el foco principal, pero </w:t>
       </w:r>
-      <w:hyperlink r:id="rId37">
+      <w:hyperlink r:id="rId39">
         <w:r>
           <w:t>de una forma sistémica dentro del contexto en que se encuentra esta organización</w:t>
         </w:r>
@@ -4492,7 +4492,7 @@
       <w:r>
         <w:t xml:space="preserve">   </w:t>
       </w:r>
-      <w:hyperlink r:id="rId38">
+      <w:hyperlink r:id="rId40">
         <w:r>
           <w:rPr>
             <w:rFonts w:eastAsia="Aptos"/>
@@ -4500,7 +4500,7 @@
           <w:t xml:space="preserve">El posicionamiento estratégico del </w:t>
         </w:r>
       </w:hyperlink>
-      <w:hyperlink r:id="rId39">
+      <w:hyperlink r:id="rId41">
         <w:r>
           <w:rPr>
             <w:rFonts w:eastAsia="Aptos"/>
@@ -4509,7 +4509,7 @@
           <w:t xml:space="preserve">mejor producto </w:t>
         </w:r>
       </w:hyperlink>
-      <w:hyperlink r:id="rId40">
+      <w:hyperlink r:id="rId42">
         <w:r>
           <w:rPr>
             <w:rFonts w:eastAsia="Aptos"/>
@@ -4734,7 +4734,7 @@
         </w:rPr>
         <w:t xml:space="preserve">   Los indicadores financieros son </w:t>
       </w:r>
-      <w:hyperlink r:id="rId41">
+      <w:hyperlink r:id="rId43">
         <w:r>
           <w:rPr>
             <w:rFonts w:eastAsia="Aptos"/>
@@ -4749,7 +4749,7 @@
         </w:rPr>
         <w:t xml:space="preserve">, que a través de valores cuantitativos, podremos </w:t>
       </w:r>
-      <w:hyperlink r:id="rId42">
+      <w:hyperlink r:id="rId44">
         <w:r>
           <w:rPr>
             <w:rFonts w:eastAsia="Aptos"/>
@@ -4776,7 +4776,7 @@
         </w:rPr>
         <w:t xml:space="preserve"> </w:t>
       </w:r>
-      <w:hyperlink r:id="rId43">
+      <w:hyperlink r:id="rId45">
         <w:r>
           <w:t>este indicador, mide la rentabilidad que genera una empresa en relación al capital invertido. Se calcula como: beneficio neto / patrimonio neto.</w:t>
         </w:r>
@@ -4803,7 +4803,7 @@
         </w:rPr>
         <w:t xml:space="preserve"> </w:t>
       </w:r>
-      <w:hyperlink r:id="rId44">
+      <w:hyperlink r:id="rId46">
         <w:r>
           <w:t>Mide la eficiencia con la que una empresa utiliza los activos para generar beneficios. Se calcula como: beneficio neto / activo</w:t>
         </w:r>
@@ -4831,12 +4831,12 @@
         </w:rPr>
         <w:t xml:space="preserve">3. Utilidad o beneficio antes de intereses o impuestos (EBIT): </w:t>
       </w:r>
-      <w:hyperlink r:id="rId45">
+      <w:hyperlink r:id="rId47">
         <w:r>
           <w:t>va a medir esto es la rentabilidad operativa. Simplemente me voy a enfocar en ver a lo que apunta dentro de mi organización, estrictamente a la cuestión operativa, que puede ser de producir o de simplemente comercializar.</w:t>
         </w:r>
       </w:hyperlink>
-      <w:hyperlink r:id="rId46">
+      <w:hyperlink r:id="rId48">
         <w:r>
           <w:rPr>
             <w:b/>
@@ -4851,7 +4851,7 @@
         </w:rPr>
         <w:t xml:space="preserve">Se calcula cómo: </w:t>
       </w:r>
-      <w:hyperlink r:id="rId47">
+      <w:hyperlink r:id="rId49">
         <w:r>
           <w:t>Beneficio Neto + intereses + impuestos + depreciación + amortización.</w:t>
         </w:r>
@@ -4888,12 +4888,12 @@
       <w:r>
         <w:t xml:space="preserve">   </w:t>
       </w:r>
-      <w:hyperlink r:id="rId48">
+      <w:hyperlink r:id="rId50">
         <w:r>
           <w:t xml:space="preserve">Las </w:t>
         </w:r>
       </w:hyperlink>
-      <w:hyperlink r:id="rId49">
+      <w:hyperlink r:id="rId51">
         <w:r>
           <w:rPr>
             <w:u w:val="single"/>
@@ -4901,7 +4901,7 @@
           <w:t>mediciones detalladas</w:t>
         </w:r>
       </w:hyperlink>
-      <w:hyperlink r:id="rId50">
+      <w:hyperlink r:id="rId52">
         <w:r>
           <w:t>, lo que me van a permitir es entender los elementos que son fundamentales de las necesidades que tenga el negocio. No van a ser aquellas mediciones estándar como las agregadas.</w:t>
         </w:r>
@@ -4927,12 +4927,12 @@
       <w:r>
         <w:t xml:space="preserve">   </w:t>
       </w:r>
-      <w:hyperlink r:id="rId51">
+      <w:hyperlink r:id="rId53">
         <w:r>
           <w:t xml:space="preserve">La </w:t>
         </w:r>
       </w:hyperlink>
-      <w:hyperlink r:id="rId52">
+      <w:hyperlink r:id="rId54">
         <w:r>
           <w:rPr>
             <w:u w:val="single"/>
@@ -4940,7 +4940,7 @@
           <w:t>retroalimentación</w:t>
         </w:r>
       </w:hyperlink>
-      <w:hyperlink r:id="rId53">
+      <w:hyperlink r:id="rId55">
         <w:r>
           <w:t xml:space="preserve"> es el proceso en el que la salida de un sistema se devuelve a su entrada influyendo de esta forma en el comportamiento futuro es la salida. Es decir, es un sistema donde la salida la devolvemos a la entrada de tal forma de que haya una modificación.</w:t>
         </w:r>
@@ -4956,6 +4956,12 @@
       </w:r>
     </w:p>
     <w:sectPr>
+      <w:headerReference w:type="even" r:id="rId56"/>
+      <w:headerReference w:type="default" r:id="rId57"/>
+      <w:footerReference w:type="even" r:id="rId58"/>
+      <w:footerReference w:type="default" r:id="rId59"/>
+      <w:headerReference w:type="first" r:id="rId60"/>
+      <w:footerReference w:type="first" r:id="rId61"/>
       <w:pgSz w:w="12240" w:h="15840"/>
       <w:pgMar w:top="1440" w:right="1440" w:bottom="1440" w:left="1417" w:header="720" w:footer="720" w:gutter="0"/>
       <w:pgNumType w:start="1"/>
@@ -4963,6 +4969,162 @@
     </w:sectPr>
   </w:body>
 </w:document>
+</file>
+
+<file path=word/endnotes.xml><?xml version="1.0" encoding="utf-8"?>
+<w:endnotes xmlns:wpc="http://schemas.microsoft.com/office/word/2010/wordprocessingCanvas" xmlns:cx="http://schemas.microsoft.com/office/drawing/2014/chartex" xmlns:cx1="http://schemas.microsoft.com/office/drawing/2015/9/8/chartex" xmlns:cx2="http://schemas.microsoft.com/office/drawing/2015/10/21/chartex" xmlns:cx3="http://schemas.microsoft.com/office/drawing/2016/5/9/chartex" xmlns:cx4="http://schemas.microsoft.com/office/drawing/2016/5/10/chartex" xmlns:cx5="http://schemas.microsoft.com/office/drawing/2016/5/11/chartex" xmlns:cx6="http://schemas.microsoft.com/office/drawing/2016/5/12/chartex" xmlns:cx7="http://schemas.microsoft.com/office/drawing/2016/5/13/chartex" xmlns:cx8="http://schemas.microsoft.com/office/drawing/2016/5/14/chartex" xmlns:mc="http://schemas.openxmlformats.org/markup-compatibility/2006" xmlns:aink="http://schemas.microsoft.com/office/drawing/2016/ink" xmlns:am3d="http://schemas.microsoft.com/office/drawing/2017/model3d" xmlns:o="urn:schemas-microsoft-com:office:office" xmlns:oel="http://schemas.microsoft.com/office/2019/extlst" xmlns:r="http://schemas.openxmlformats.org/officeDocument/2006/relationships" xmlns:m="http://schemas.openxmlformats.org/officeDocument/2006/math" xmlns:v="urn:schemas-microsoft-com:vml" xmlns:wp14="http://schemas.microsoft.com/office/word/2010/wordprocessingDrawing" xmlns:wp="http://schemas.openxmlformats.org/drawingml/2006/wordprocessingDrawing" xmlns:w10="urn:schemas-microsoft-com:office:word" xmlns:w="http://schemas.openxmlformats.org/wordprocessingml/2006/main" xmlns:w14="http://schemas.microsoft.com/office/word/2010/wordml" xmlns:w15="http://schemas.microsoft.com/office/word/2012/wordml" xmlns:w16cex="http://schemas.microsoft.com/office/word/2018/wordml/cex" xmlns:w16cid="http://schemas.microsoft.com/office/word/2016/wordml/cid" xmlns:w16="http://schemas.microsoft.com/office/word/2018/wordml" xmlns:w16du="http://schemas.microsoft.com/office/word/2023/wordml/word16du" xmlns:w16sdtdh="http://schemas.microsoft.com/office/word/2020/wordml/sdtdatahash" xmlns:w16se="http://schemas.microsoft.com/office/word/2015/wordml/symex" xmlns:wpg="http://schemas.microsoft.com/office/word/2010/wordprocessingGroup" xmlns:wpi="http://schemas.microsoft.com/office/word/2010/wordprocessingInk" xmlns:wne="http://schemas.microsoft.com/office/word/2006/wordml" xmlns:wps="http://schemas.microsoft.com/office/word/2010/wordprocessingShape" mc:Ignorable="w14 w15 w16se w16cid w16 w16cex w16sdtdh w16du wp14">
+  <w:endnote w:type="separator" w:id="-1">
+    <w:p>
+      <w:pPr>
+        <w:spacing w:line="240" w:lineRule="auto"/>
+      </w:pPr>
+      <w:r>
+        <w:separator/>
+      </w:r>
+    </w:p>
+  </w:endnote>
+  <w:endnote w:type="continuationSeparator" w:id="0">
+    <w:p>
+      <w:pPr>
+        <w:spacing w:line="240" w:lineRule="auto"/>
+      </w:pPr>
+      <w:r>
+        <w:continuationSeparator/>
+      </w:r>
+    </w:p>
+  </w:endnote>
+</w:endnotes>
+</file>
+
+<file path=word/footer1.xml><?xml version="1.0" encoding="utf-8"?>
+<w:ftr xmlns:wpc="http://schemas.microsoft.com/office/word/2010/wordprocessingCanvas" xmlns:cx="http://schemas.microsoft.com/office/drawing/2014/chartex" xmlns:cx1="http://schemas.microsoft.com/office/drawing/2015/9/8/chartex" xmlns:cx2="http://schemas.microsoft.com/office/drawing/2015/10/21/chartex" xmlns:cx3="http://schemas.microsoft.com/office/drawing/2016/5/9/chartex" xmlns:cx4="http://schemas.microsoft.com/office/drawing/2016/5/10/chartex" xmlns:cx5="http://schemas.microsoft.com/office/drawing/2016/5/11/chartex" xmlns:cx6="http://schemas.microsoft.com/office/drawing/2016/5/12/chartex" xmlns:cx7="http://schemas.microsoft.com/office/drawing/2016/5/13/chartex" xmlns:cx8="http://schemas.microsoft.com/office/drawing/2016/5/14/chartex" xmlns:mc="http://schemas.openxmlformats.org/markup-compatibility/2006" xmlns:aink="http://schemas.microsoft.com/office/drawing/2016/ink" xmlns:am3d="http://schemas.microsoft.com/office/drawing/2017/model3d" xmlns:o="urn:schemas-microsoft-com:office:office" xmlns:oel="http://schemas.microsoft.com/office/2019/extlst" xmlns:r="http://schemas.openxmlformats.org/officeDocument/2006/relationships" xmlns:m="http://schemas.openxmlformats.org/officeDocument/2006/math" xmlns:v="urn:schemas-microsoft-com:vml" xmlns:wp14="http://schemas.microsoft.com/office/word/2010/wordprocessingDrawing" xmlns:wp="http://schemas.openxmlformats.org/drawingml/2006/wordprocessingDrawing" xmlns:w10="urn:schemas-microsoft-com:office:word" xmlns:w="http://schemas.openxmlformats.org/wordprocessingml/2006/main" xmlns:w14="http://schemas.microsoft.com/office/word/2010/wordml" xmlns:w15="http://schemas.microsoft.com/office/word/2012/wordml" xmlns:w16cex="http://schemas.microsoft.com/office/word/2018/wordml/cex" xmlns:w16cid="http://schemas.microsoft.com/office/word/2016/wordml/cid" xmlns:w16="http://schemas.microsoft.com/office/word/2018/wordml" xmlns:w16du="http://schemas.microsoft.com/office/word/2023/wordml/word16du" xmlns:w16sdtdh="http://schemas.microsoft.com/office/word/2020/wordml/sdtdatahash" xmlns:w16se="http://schemas.microsoft.com/office/word/2015/wordml/symex" xmlns:wpg="http://schemas.microsoft.com/office/word/2010/wordprocessingGroup" xmlns:wpi="http://schemas.microsoft.com/office/word/2010/wordprocessingInk" xmlns:wne="http://schemas.microsoft.com/office/word/2006/wordml" xmlns:wps="http://schemas.microsoft.com/office/word/2010/wordprocessingShape" mc:Ignorable="w14 w15 w16se w16cid w16 w16cex w16sdtdh w16du wp14">
+  <w:p>
+    <w:pPr>
+      <w:pStyle w:val="Piedepgina"/>
+    </w:pPr>
+  </w:p>
+</w:ftr>
+</file>
+
+<file path=word/footer2.xml><?xml version="1.0" encoding="utf-8"?>
+<w:ftr xmlns:wpc="http://schemas.microsoft.com/office/word/2010/wordprocessingCanvas" xmlns:cx="http://schemas.microsoft.com/office/drawing/2014/chartex" xmlns:cx1="http://schemas.microsoft.com/office/drawing/2015/9/8/chartex" xmlns:cx2="http://schemas.microsoft.com/office/drawing/2015/10/21/chartex" xmlns:cx3="http://schemas.microsoft.com/office/drawing/2016/5/9/chartex" xmlns:cx4="http://schemas.microsoft.com/office/drawing/2016/5/10/chartex" xmlns:cx5="http://schemas.microsoft.com/office/drawing/2016/5/11/chartex" xmlns:cx6="http://schemas.microsoft.com/office/drawing/2016/5/12/chartex" xmlns:cx7="http://schemas.microsoft.com/office/drawing/2016/5/13/chartex" xmlns:cx8="http://schemas.microsoft.com/office/drawing/2016/5/14/chartex" xmlns:mc="http://schemas.openxmlformats.org/markup-compatibility/2006" xmlns:aink="http://schemas.microsoft.com/office/drawing/2016/ink" xmlns:am3d="http://schemas.microsoft.com/office/drawing/2017/model3d" xmlns:o="urn:schemas-microsoft-com:office:office" xmlns:oel="http://schemas.microsoft.com/office/2019/extlst" xmlns:r="http://schemas.openxmlformats.org/officeDocument/2006/relationships" xmlns:m="http://schemas.openxmlformats.org/officeDocument/2006/math" xmlns:v="urn:schemas-microsoft-com:vml" xmlns:wp14="http://schemas.microsoft.com/office/word/2010/wordprocessingDrawing" xmlns:wp="http://schemas.openxmlformats.org/drawingml/2006/wordprocessingDrawing" xmlns:w10="urn:schemas-microsoft-com:office:word" xmlns:w="http://schemas.openxmlformats.org/wordprocessingml/2006/main" xmlns:w14="http://schemas.microsoft.com/office/word/2010/wordml" xmlns:w15="http://schemas.microsoft.com/office/word/2012/wordml" xmlns:w16cex="http://schemas.microsoft.com/office/word/2018/wordml/cex" xmlns:w16cid="http://schemas.microsoft.com/office/word/2016/wordml/cid" xmlns:w16="http://schemas.microsoft.com/office/word/2018/wordml" xmlns:w16du="http://schemas.microsoft.com/office/word/2023/wordml/word16du" xmlns:w16sdtdh="http://schemas.microsoft.com/office/word/2020/wordml/sdtdatahash" xmlns:w16se="http://schemas.microsoft.com/office/word/2015/wordml/symex" xmlns:wpg="http://schemas.microsoft.com/office/word/2010/wordprocessingGroup" xmlns:wpi="http://schemas.microsoft.com/office/word/2010/wordprocessingInk" xmlns:wne="http://schemas.microsoft.com/office/word/2006/wordml" xmlns:wps="http://schemas.microsoft.com/office/word/2010/wordprocessingShape" mc:Ignorable="w14 w15 w16se w16cid w16 w16cex w16sdtdh w16du wp14">
+  <w:p>
+    <w:pPr>
+      <w:pStyle w:val="Piedepgina"/>
+      <w:jc w:val="center"/>
+      <w:rPr>
+        <w:caps/>
+        <w:color w:val="000000" w:themeColor="text1"/>
+      </w:rPr>
+    </w:pPr>
+    <w:r>
+      <w:rPr>
+        <w:caps/>
+        <w:color w:val="000000" w:themeColor="text1"/>
+      </w:rPr>
+      <w:fldChar w:fldCharType="begin"/>
+    </w:r>
+    <w:r>
+      <w:rPr>
+        <w:caps/>
+        <w:color w:val="000000" w:themeColor="text1"/>
+      </w:rPr>
+      <w:instrText>PAGE   \* MERGEFORMAT</w:instrText>
+    </w:r>
+    <w:r>
+      <w:rPr>
+        <w:caps/>
+        <w:color w:val="000000" w:themeColor="text1"/>
+      </w:rPr>
+      <w:fldChar w:fldCharType="separate"/>
+    </w:r>
+    <w:r>
+      <w:rPr>
+        <w:caps/>
+        <w:color w:val="000000" w:themeColor="text1"/>
+        <w:lang w:val="es-ES"/>
+      </w:rPr>
+      <w:t>2</w:t>
+    </w:r>
+    <w:r>
+      <w:rPr>
+        <w:caps/>
+        <w:color w:val="000000" w:themeColor="text1"/>
+      </w:rPr>
+      <w:fldChar w:fldCharType="end"/>
+    </w:r>
+  </w:p>
+  <w:p>
+    <w:pPr>
+      <w:pStyle w:val="Piedepgina"/>
+    </w:pPr>
+  </w:p>
+</w:ftr>
+</file>
+
+<file path=word/footer3.xml><?xml version="1.0" encoding="utf-8"?>
+<w:ftr xmlns:wpc="http://schemas.microsoft.com/office/word/2010/wordprocessingCanvas" xmlns:cx="http://schemas.microsoft.com/office/drawing/2014/chartex" xmlns:cx1="http://schemas.microsoft.com/office/drawing/2015/9/8/chartex" xmlns:cx2="http://schemas.microsoft.com/office/drawing/2015/10/21/chartex" xmlns:cx3="http://schemas.microsoft.com/office/drawing/2016/5/9/chartex" xmlns:cx4="http://schemas.microsoft.com/office/drawing/2016/5/10/chartex" xmlns:cx5="http://schemas.microsoft.com/office/drawing/2016/5/11/chartex" xmlns:cx6="http://schemas.microsoft.com/office/drawing/2016/5/12/chartex" xmlns:cx7="http://schemas.microsoft.com/office/drawing/2016/5/13/chartex" xmlns:cx8="http://schemas.microsoft.com/office/drawing/2016/5/14/chartex" xmlns:mc="http://schemas.openxmlformats.org/markup-compatibility/2006" xmlns:aink="http://schemas.microsoft.com/office/drawing/2016/ink" xmlns:am3d="http://schemas.microsoft.com/office/drawing/2017/model3d" xmlns:o="urn:schemas-microsoft-com:office:office" xmlns:oel="http://schemas.microsoft.com/office/2019/extlst" xmlns:r="http://schemas.openxmlformats.org/officeDocument/2006/relationships" xmlns:m="http://schemas.openxmlformats.org/officeDocument/2006/math" xmlns:v="urn:schemas-microsoft-com:vml" xmlns:wp14="http://schemas.microsoft.com/office/word/2010/wordprocessingDrawing" xmlns:wp="http://schemas.openxmlformats.org/drawingml/2006/wordprocessingDrawing" xmlns:w10="urn:schemas-microsoft-com:office:word" xmlns:w="http://schemas.openxmlformats.org/wordprocessingml/2006/main" xmlns:w14="http://schemas.microsoft.com/office/word/2010/wordml" xmlns:w15="http://schemas.microsoft.com/office/word/2012/wordml" xmlns:w16cex="http://schemas.microsoft.com/office/word/2018/wordml/cex" xmlns:w16cid="http://schemas.microsoft.com/office/word/2016/wordml/cid" xmlns:w16="http://schemas.microsoft.com/office/word/2018/wordml" xmlns:w16du="http://schemas.microsoft.com/office/word/2023/wordml/word16du" xmlns:w16sdtdh="http://schemas.microsoft.com/office/word/2020/wordml/sdtdatahash" xmlns:w16se="http://schemas.microsoft.com/office/word/2015/wordml/symex" xmlns:wpg="http://schemas.microsoft.com/office/word/2010/wordprocessingGroup" xmlns:wpi="http://schemas.microsoft.com/office/word/2010/wordprocessingInk" xmlns:wne="http://schemas.microsoft.com/office/word/2006/wordml" xmlns:wps="http://schemas.microsoft.com/office/word/2010/wordprocessingShape" mc:Ignorable="w14 w15 w16se w16cid w16 w16cex w16sdtdh w16du wp14">
+  <w:p>
+    <w:pPr>
+      <w:pStyle w:val="Piedepgina"/>
+    </w:pPr>
+  </w:p>
+</w:ftr>
+</file>
+
+<file path=word/footnotes.xml><?xml version="1.0" encoding="utf-8"?>
+<w:footnotes xmlns:wpc="http://schemas.microsoft.com/office/word/2010/wordprocessingCanvas" xmlns:cx="http://schemas.microsoft.com/office/drawing/2014/chartex" xmlns:cx1="http://schemas.microsoft.com/office/drawing/2015/9/8/chartex" xmlns:cx2="http://schemas.microsoft.com/office/drawing/2015/10/21/chartex" xmlns:cx3="http://schemas.microsoft.com/office/drawing/2016/5/9/chartex" xmlns:cx4="http://schemas.microsoft.com/office/drawing/2016/5/10/chartex" xmlns:cx5="http://schemas.microsoft.com/office/drawing/2016/5/11/chartex" xmlns:cx6="http://schemas.microsoft.com/office/drawing/2016/5/12/chartex" xmlns:cx7="http://schemas.microsoft.com/office/drawing/2016/5/13/chartex" xmlns:cx8="http://schemas.microsoft.com/office/drawing/2016/5/14/chartex" xmlns:mc="http://schemas.openxmlformats.org/markup-compatibility/2006" xmlns:aink="http://schemas.microsoft.com/office/drawing/2016/ink" xmlns:am3d="http://schemas.microsoft.com/office/drawing/2017/model3d" xmlns:o="urn:schemas-microsoft-com:office:office" xmlns:oel="http://schemas.microsoft.com/office/2019/extlst" xmlns:r="http://schemas.openxmlformats.org/officeDocument/2006/relationships" xmlns:m="http://schemas.openxmlformats.org/officeDocument/2006/math" xmlns:v="urn:schemas-microsoft-com:vml" xmlns:wp14="http://schemas.microsoft.com/office/word/2010/wordprocessingDrawing" xmlns:wp="http://schemas.openxmlformats.org/drawingml/2006/wordprocessingDrawing" xmlns:w10="urn:schemas-microsoft-com:office:word" xmlns:w="http://schemas.openxmlformats.org/wordprocessingml/2006/main" xmlns:w14="http://schemas.microsoft.com/office/word/2010/wordml" xmlns:w15="http://schemas.microsoft.com/office/word/2012/wordml" xmlns:w16cex="http://schemas.microsoft.com/office/word/2018/wordml/cex" xmlns:w16cid="http://schemas.microsoft.com/office/word/2016/wordml/cid" xmlns:w16="http://schemas.microsoft.com/office/word/2018/wordml" xmlns:w16du="http://schemas.microsoft.com/office/word/2023/wordml/word16du" xmlns:w16sdtdh="http://schemas.microsoft.com/office/word/2020/wordml/sdtdatahash" xmlns:w16se="http://schemas.microsoft.com/office/word/2015/wordml/symex" xmlns:wpg="http://schemas.microsoft.com/office/word/2010/wordprocessingGroup" xmlns:wpi="http://schemas.microsoft.com/office/word/2010/wordprocessingInk" xmlns:wne="http://schemas.microsoft.com/office/word/2006/wordml" xmlns:wps="http://schemas.microsoft.com/office/word/2010/wordprocessingShape" mc:Ignorable="w14 w15 w16se w16cid w16 w16cex w16sdtdh w16du wp14">
+  <w:footnote w:type="separator" w:id="-1">
+    <w:p>
+      <w:pPr>
+        <w:spacing w:line="240" w:lineRule="auto"/>
+      </w:pPr>
+      <w:r>
+        <w:separator/>
+      </w:r>
+    </w:p>
+  </w:footnote>
+  <w:footnote w:type="continuationSeparator" w:id="0">
+    <w:p>
+      <w:pPr>
+        <w:spacing w:line="240" w:lineRule="auto"/>
+      </w:pPr>
+      <w:r>
+        <w:continuationSeparator/>
+      </w:r>
+    </w:p>
+  </w:footnote>
+</w:footnotes>
+</file>
+
+<file path=word/header1.xml><?xml version="1.0" encoding="utf-8"?>
+<w:hdr xmlns:wpc="http://schemas.microsoft.com/office/word/2010/wordprocessingCanvas" xmlns:cx="http://schemas.microsoft.com/office/drawing/2014/chartex" xmlns:cx1="http://schemas.microsoft.com/office/drawing/2015/9/8/chartex" xmlns:cx2="http://schemas.microsoft.com/office/drawing/2015/10/21/chartex" xmlns:cx3="http://schemas.microsoft.com/office/drawing/2016/5/9/chartex" xmlns:cx4="http://schemas.microsoft.com/office/drawing/2016/5/10/chartex" xmlns:cx5="http://schemas.microsoft.com/office/drawing/2016/5/11/chartex" xmlns:cx6="http://schemas.microsoft.com/office/drawing/2016/5/12/chartex" xmlns:cx7="http://schemas.microsoft.com/office/drawing/2016/5/13/chartex" xmlns:cx8="http://schemas.microsoft.com/office/drawing/2016/5/14/chartex" xmlns:mc="http://schemas.openxmlformats.org/markup-compatibility/2006" xmlns:aink="http://schemas.microsoft.com/office/drawing/2016/ink" xmlns:am3d="http://schemas.microsoft.com/office/drawing/2017/model3d" xmlns:o="urn:schemas-microsoft-com:office:office" xmlns:oel="http://schemas.microsoft.com/office/2019/extlst" xmlns:r="http://schemas.openxmlformats.org/officeDocument/2006/relationships" xmlns:m="http://schemas.openxmlformats.org/officeDocument/2006/math" xmlns:v="urn:schemas-microsoft-com:vml" xmlns:wp14="http://schemas.microsoft.com/office/word/2010/wordprocessingDrawing" xmlns:wp="http://schemas.openxmlformats.org/drawingml/2006/wordprocessingDrawing" xmlns:w10="urn:schemas-microsoft-com:office:word" xmlns:w="http://schemas.openxmlformats.org/wordprocessingml/2006/main" xmlns:w14="http://schemas.microsoft.com/office/word/2010/wordml" xmlns:w15="http://schemas.microsoft.com/office/word/2012/wordml" xmlns:w16cex="http://schemas.microsoft.com/office/word/2018/wordml/cex" xmlns:w16cid="http://schemas.microsoft.com/office/word/2016/wordml/cid" xmlns:w16="http://schemas.microsoft.com/office/word/2018/wordml" xmlns:w16du="http://schemas.microsoft.com/office/word/2023/wordml/word16du" xmlns:w16sdtdh="http://schemas.microsoft.com/office/word/2020/wordml/sdtdatahash" xmlns:w16se="http://schemas.microsoft.com/office/word/2015/wordml/symex" xmlns:wpg="http://schemas.microsoft.com/office/word/2010/wordprocessingGroup" xmlns:wpi="http://schemas.microsoft.com/office/word/2010/wordprocessingInk" xmlns:wne="http://schemas.microsoft.com/office/word/2006/wordml" xmlns:wps="http://schemas.microsoft.com/office/word/2010/wordprocessingShape" mc:Ignorable="w14 w15 w16se w16cid w16 w16cex w16sdtdh w16du wp14">
+  <w:p>
+    <w:pPr>
+      <w:pStyle w:val="Encabezado"/>
+    </w:pPr>
+  </w:p>
+</w:hdr>
+</file>
+
+<file path=word/header2.xml><?xml version="1.0" encoding="utf-8"?>
+<w:hdr xmlns:wpc="http://schemas.microsoft.com/office/word/2010/wordprocessingCanvas" xmlns:cx="http://schemas.microsoft.com/office/drawing/2014/chartex" xmlns:cx1="http://schemas.microsoft.com/office/drawing/2015/9/8/chartex" xmlns:cx2="http://schemas.microsoft.com/office/drawing/2015/10/21/chartex" xmlns:cx3="http://schemas.microsoft.com/office/drawing/2016/5/9/chartex" xmlns:cx4="http://schemas.microsoft.com/office/drawing/2016/5/10/chartex" xmlns:cx5="http://schemas.microsoft.com/office/drawing/2016/5/11/chartex" xmlns:cx6="http://schemas.microsoft.com/office/drawing/2016/5/12/chartex" xmlns:cx7="http://schemas.microsoft.com/office/drawing/2016/5/13/chartex" xmlns:cx8="http://schemas.microsoft.com/office/drawing/2016/5/14/chartex" xmlns:mc="http://schemas.openxmlformats.org/markup-compatibility/2006" xmlns:aink="http://schemas.microsoft.com/office/drawing/2016/ink" xmlns:am3d="http://schemas.microsoft.com/office/drawing/2017/model3d" xmlns:o="urn:schemas-microsoft-com:office:office" xmlns:oel="http://schemas.microsoft.com/office/2019/extlst" xmlns:r="http://schemas.openxmlformats.org/officeDocument/2006/relationships" xmlns:m="http://schemas.openxmlformats.org/officeDocument/2006/math" xmlns:v="urn:schemas-microsoft-com:vml" xmlns:wp14="http://schemas.microsoft.com/office/word/2010/wordprocessingDrawing" xmlns:wp="http://schemas.openxmlformats.org/drawingml/2006/wordprocessingDrawing" xmlns:w10="urn:schemas-microsoft-com:office:word" xmlns:w="http://schemas.openxmlformats.org/wordprocessingml/2006/main" xmlns:w14="http://schemas.microsoft.com/office/word/2010/wordml" xmlns:w15="http://schemas.microsoft.com/office/word/2012/wordml" xmlns:w16cex="http://schemas.microsoft.com/office/word/2018/wordml/cex" xmlns:w16cid="http://schemas.microsoft.com/office/word/2016/wordml/cid" xmlns:w16="http://schemas.microsoft.com/office/word/2018/wordml" xmlns:w16du="http://schemas.microsoft.com/office/word/2023/wordml/word16du" xmlns:w16sdtdh="http://schemas.microsoft.com/office/word/2020/wordml/sdtdatahash" xmlns:w16se="http://schemas.microsoft.com/office/word/2015/wordml/symex" xmlns:wpg="http://schemas.microsoft.com/office/word/2010/wordprocessingGroup" xmlns:wpi="http://schemas.microsoft.com/office/word/2010/wordprocessingInk" xmlns:wne="http://schemas.microsoft.com/office/word/2006/wordml" xmlns:wps="http://schemas.microsoft.com/office/word/2010/wordprocessingShape" mc:Ignorable="w14 w15 w16se w16cid w16 w16cex w16sdtdh w16du wp14">
+  <w:p>
+    <w:pPr>
+      <w:pStyle w:val="Encabezado"/>
+    </w:pPr>
+  </w:p>
+</w:hdr>
+</file>
+
+<file path=word/header3.xml><?xml version="1.0" encoding="utf-8"?>
+<w:hdr xmlns:wpc="http://schemas.microsoft.com/office/word/2010/wordprocessingCanvas" xmlns:cx="http://schemas.microsoft.com/office/drawing/2014/chartex" xmlns:cx1="http://schemas.microsoft.com/office/drawing/2015/9/8/chartex" xmlns:cx2="http://schemas.microsoft.com/office/drawing/2015/10/21/chartex" xmlns:cx3="http://schemas.microsoft.com/office/drawing/2016/5/9/chartex" xmlns:cx4="http://schemas.microsoft.com/office/drawing/2016/5/10/chartex" xmlns:cx5="http://schemas.microsoft.com/office/drawing/2016/5/11/chartex" xmlns:cx6="http://schemas.microsoft.com/office/drawing/2016/5/12/chartex" xmlns:cx7="http://schemas.microsoft.com/office/drawing/2016/5/13/chartex" xmlns:cx8="http://schemas.microsoft.com/office/drawing/2016/5/14/chartex" xmlns:mc="http://schemas.openxmlformats.org/markup-compatibility/2006" xmlns:aink="http://schemas.microsoft.com/office/drawing/2016/ink" xmlns:am3d="http://schemas.microsoft.com/office/drawing/2017/model3d" xmlns:o="urn:schemas-microsoft-com:office:office" xmlns:oel="http://schemas.microsoft.com/office/2019/extlst" xmlns:r="http://schemas.openxmlformats.org/officeDocument/2006/relationships" xmlns:m="http://schemas.openxmlformats.org/officeDocument/2006/math" xmlns:v="urn:schemas-microsoft-com:vml" xmlns:wp14="http://schemas.microsoft.com/office/word/2010/wordprocessingDrawing" xmlns:wp="http://schemas.openxmlformats.org/drawingml/2006/wordprocessingDrawing" xmlns:w10="urn:schemas-microsoft-com:office:word" xmlns:w="http://schemas.openxmlformats.org/wordprocessingml/2006/main" xmlns:w14="http://schemas.microsoft.com/office/word/2010/wordml" xmlns:w15="http://schemas.microsoft.com/office/word/2012/wordml" xmlns:w16cex="http://schemas.microsoft.com/office/word/2018/wordml/cex" xmlns:w16cid="http://schemas.microsoft.com/office/word/2016/wordml/cid" xmlns:w16="http://schemas.microsoft.com/office/word/2018/wordml" xmlns:w16du="http://schemas.microsoft.com/office/word/2023/wordml/word16du" xmlns:w16sdtdh="http://schemas.microsoft.com/office/word/2020/wordml/sdtdatahash" xmlns:w16se="http://schemas.microsoft.com/office/word/2015/wordml/symex" xmlns:wpg="http://schemas.microsoft.com/office/word/2010/wordprocessingGroup" xmlns:wpi="http://schemas.microsoft.com/office/word/2010/wordprocessingInk" xmlns:wne="http://schemas.microsoft.com/office/word/2006/wordml" xmlns:wps="http://schemas.microsoft.com/office/word/2010/wordprocessingShape" mc:Ignorable="w14 w15 w16se w16cid w16 w16cex w16sdtdh w16du wp14">
+  <w:p>
+    <w:pPr>
+      <w:pStyle w:val="Encabezado"/>
+    </w:pPr>
+  </w:p>
+</w:hdr>
 </file>
 
 <file path=word/numbering.xml><?xml version="1.0" encoding="utf-8"?>
@@ -6389,6 +6551,50 @@
       <w:contextualSpacing/>
     </w:pPr>
   </w:style>
+  <w:style w:type="paragraph" w:styleId="Encabezado">
+    <w:name w:val="header"/>
+    <w:basedOn w:val="Normal"/>
+    <w:link w:val="EncabezadoCar"/>
+    <w:uiPriority w:val="99"/>
+    <w:unhideWhenUsed/>
+    <w:rsid w:val="00C37B49"/>
+    <w:pPr>
+      <w:tabs>
+        <w:tab w:val="center" w:pos="4252"/>
+        <w:tab w:val="right" w:pos="8504"/>
+      </w:tabs>
+      <w:spacing w:line="240" w:lineRule="auto"/>
+    </w:pPr>
+  </w:style>
+  <w:style w:type="character" w:customStyle="1" w:styleId="EncabezadoCar">
+    <w:name w:val="Encabezado Car"/>
+    <w:basedOn w:val="Fuentedeprrafopredeter"/>
+    <w:link w:val="Encabezado"/>
+    <w:uiPriority w:val="99"/>
+    <w:rsid w:val="00C37B49"/>
+  </w:style>
+  <w:style w:type="paragraph" w:styleId="Piedepgina">
+    <w:name w:val="footer"/>
+    <w:basedOn w:val="Normal"/>
+    <w:link w:val="PiedepginaCar"/>
+    <w:uiPriority w:val="99"/>
+    <w:unhideWhenUsed/>
+    <w:rsid w:val="00C37B49"/>
+    <w:pPr>
+      <w:tabs>
+        <w:tab w:val="center" w:pos="4252"/>
+        <w:tab w:val="right" w:pos="8504"/>
+      </w:tabs>
+      <w:spacing w:line="240" w:lineRule="auto"/>
+    </w:pPr>
+  </w:style>
+  <w:style w:type="character" w:customStyle="1" w:styleId="PiedepginaCar">
+    <w:name w:val="Pie de página Car"/>
+    <w:basedOn w:val="Fuentedeprrafopredeter"/>
+    <w:link w:val="Piedepgina"/>
+    <w:uiPriority w:val="99"/>
+    <w:rsid w:val="00C37B49"/>
+  </w:style>
 </w:styles>
 </file>
 
